--- a/game_reviews/translations/cats (Version 1).docx
+++ b/game_reviews/translations/cats (Version 1).docx
@@ -8,18 +8,6 @@
       </w:pPr>
       <w:r>
         <w:t>Play Cats Slot Game Free Online | IGT Slot Review</w:t>
-      </w:r>
-    </w:p>
-    <w:p>
-      <w:r/>
-      <w:r>
-        <w:rPr>
-          <w:b/>
-        </w:rPr>
-        <w:t>Meta description</w:t>
-      </w:r>
-      <w:r>
-        <w:t>: Explore the world of big cats with Cats slot game by IGT. Win big in the free spin round. Similar games include Tiger's Claw.</w:t>
       </w:r>
     </w:p>
     <w:p>
@@ -370,9 +358,18 @@
       <w:r/>
       <w:r>
         <w:rPr>
+          <w:b/>
+        </w:rPr>
+        <w:t>Play Cats Slot Game Free Online | IGT Slot Review</w:t>
+      </w:r>
+    </w:p>
+    <w:p>
+      <w:r/>
+      <w:r>
+        <w:rPr>
           <w:i/>
         </w:rPr>
-        <w:t>Create a feature image for "Cats" slot game by IGT that showcases a happy Maya warrior wearing glasses in a cartoon style. The image should feature the warrior surrounded by some of the majestic big cats of the game, such as jaguars, lions, tigers, leopards, and mountain lions. The background should resemble an African savannah with a wild sunset landscape, reeds, and trees. The image should convey the theme of the game, which is a bold adventure into the animal world and the heart of wild nature, and also highlight the high winning potential of the game through the happy expression of the warrior and the playful nature of the cats.</w:t>
+        <w:t>Explore the world of big cats with Cats slot game by IGT. Win big in the free spin round. Similar games include Tiger's Claw.</w:t>
       </w:r>
     </w:p>
     <w:sectPr>

--- a/game_reviews/translations/cats (Version 1).docx
+++ b/game_reviews/translations/cats (Version 1).docx
@@ -8,6 +8,18 @@
       </w:pPr>
       <w:r>
         <w:t>Play Cats Slot Game Free Online | IGT Slot Review</w:t>
+      </w:r>
+    </w:p>
+    <w:p>
+      <w:r/>
+      <w:r>
+        <w:rPr>
+          <w:b/>
+        </w:rPr>
+        <w:t>Meta description</w:t>
+      </w:r>
+      <w:r>
+        <w:t>: Explore the world of big cats with Cats slot game by IGT. Win big in the free spin round. Similar games include Tiger's Claw.</w:t>
       </w:r>
     </w:p>
     <w:p>
@@ -358,18 +370,9 @@
       <w:r/>
       <w:r>
         <w:rPr>
-          <w:b/>
-        </w:rPr>
-        <w:t>Play Cats Slot Game Free Online | IGT Slot Review</w:t>
-      </w:r>
-    </w:p>
-    <w:p>
-      <w:r/>
-      <w:r>
-        <w:rPr>
           <w:i/>
         </w:rPr>
-        <w:t>Explore the world of big cats with Cats slot game by IGT. Win big in the free spin round. Similar games include Tiger's Claw.</w:t>
+        <w:t>Create a feature image for "Cats" slot game by IGT that showcases a happy Maya warrior wearing glasses in a cartoon style. The image should feature the warrior surrounded by some of the majestic big cats of the game, such as jaguars, lions, tigers, leopards, and mountain lions. The background should resemble an African savannah with a wild sunset landscape, reeds, and trees. The image should convey the theme of the game, which is a bold adventure into the animal world and the heart of wild nature, and also highlight the high winning potential of the game through the happy expression of the warrior and the playful nature of the cats.</w:t>
       </w:r>
     </w:p>
     <w:sectPr>
